--- a/posts/classificationmetrics/index.docx
+++ b/posts/classificationmetrics/index.docx
@@ -1830,19 +1830,49 @@
         <w:rPr>
           <w:rStyle w:val="VerbatimStringTok"/>
         </w:rPr>
-        <w:t xml:space="preserve">r'Precision= $\frac</w:t>
-      </w:r>
-      <w:r>
-        <w:rPr>
-          <w:rStyle w:val="SpecialCharTok"/>
-        </w:rPr>
-        <w:t xml:space="preserve">{TP}</w:t>
+        <w:t xml:space="preserve">r'Precision= </w:t>
+      </w:r>
+      <w:r>
+        <w:rPr>
+          <w:rStyle w:val="DecValTok"/>
+        </w:rPr>
+        <w:t xml:space="preserve">$</w:t>
+      </w:r>
+      <w:r>
+        <w:rPr>
+          <w:rStyle w:val="CharTok"/>
+        </w:rPr>
+        <w:t xml:space="preserve">\f</w:t>
       </w:r>
       <w:r>
         <w:rPr>
           <w:rStyle w:val="VerbatimStringTok"/>
         </w:rPr>
-        <w:t xml:space="preserve">{TP + FP}$'</w:t>
+        <w:t xml:space="preserve">rac{TP}{TP </w:t>
+      </w:r>
+      <w:r>
+        <w:rPr>
+          <w:rStyle w:val="OperatorTok"/>
+        </w:rPr>
+        <w:t xml:space="preserve">+</w:t>
+      </w:r>
+      <w:r>
+        <w:rPr>
+          <w:rStyle w:val="VerbatimStringTok"/>
+        </w:rPr>
+        <w:t xml:space="preserve"> FP}</w:t>
+      </w:r>
+      <w:r>
+        <w:rPr>
+          <w:rStyle w:val="DecValTok"/>
+        </w:rPr>
+        <w:t xml:space="preserve">$</w:t>
+      </w:r>
+      <w:r>
+        <w:rPr>
+          <w:rStyle w:val="VerbatimStringTok"/>
+        </w:rPr>
+        <w:t xml:space="preserve">'</w:t>
       </w:r>
       <w:r>
         <w:rPr>
@@ -1953,19 +1983,49 @@
         <w:rPr>
           <w:rStyle w:val="VerbatimStringTok"/>
         </w:rPr>
-        <w:t xml:space="preserve">r'NPV= $\frac</w:t>
-      </w:r>
-      <w:r>
-        <w:rPr>
-          <w:rStyle w:val="SpecialCharTok"/>
-        </w:rPr>
-        <w:t xml:space="preserve">{TN}</w:t>
+        <w:t xml:space="preserve">r'NPV= </w:t>
+      </w:r>
+      <w:r>
+        <w:rPr>
+          <w:rStyle w:val="DecValTok"/>
+        </w:rPr>
+        <w:t xml:space="preserve">$</w:t>
+      </w:r>
+      <w:r>
+        <w:rPr>
+          <w:rStyle w:val="CharTok"/>
+        </w:rPr>
+        <w:t xml:space="preserve">\f</w:t>
       </w:r>
       <w:r>
         <w:rPr>
           <w:rStyle w:val="VerbatimStringTok"/>
         </w:rPr>
-        <w:t xml:space="preserve">{TN + FN}$'</w:t>
+        <w:t xml:space="preserve">rac{TN}{TN </w:t>
+      </w:r>
+      <w:r>
+        <w:rPr>
+          <w:rStyle w:val="OperatorTok"/>
+        </w:rPr>
+        <w:t xml:space="preserve">+</w:t>
+      </w:r>
+      <w:r>
+        <w:rPr>
+          <w:rStyle w:val="VerbatimStringTok"/>
+        </w:rPr>
+        <w:t xml:space="preserve"> FN}</w:t>
+      </w:r>
+      <w:r>
+        <w:rPr>
+          <w:rStyle w:val="DecValTok"/>
+        </w:rPr>
+        <w:t xml:space="preserve">$</w:t>
+      </w:r>
+      <w:r>
+        <w:rPr>
+          <w:rStyle w:val="VerbatimStringTok"/>
+        </w:rPr>
+        <w:t xml:space="preserve">'</w:t>
       </w:r>
       <w:r>
         <w:rPr>
@@ -2094,19 +2154,49 @@
         <w:rPr>
           <w:rStyle w:val="VerbatimStringTok"/>
         </w:rPr>
-        <w:t xml:space="preserve">r'TPR=Sensitivity= $\frac</w:t>
-      </w:r>
-      <w:r>
-        <w:rPr>
-          <w:rStyle w:val="SpecialCharTok"/>
-        </w:rPr>
-        <w:t xml:space="preserve">{TP}</w:t>
+        <w:t xml:space="preserve">r'TPR=Sensitivity= </w:t>
+      </w:r>
+      <w:r>
+        <w:rPr>
+          <w:rStyle w:val="DecValTok"/>
+        </w:rPr>
+        <w:t xml:space="preserve">$</w:t>
+      </w:r>
+      <w:r>
+        <w:rPr>
+          <w:rStyle w:val="CharTok"/>
+        </w:rPr>
+        <w:t xml:space="preserve">\f</w:t>
       </w:r>
       <w:r>
         <w:rPr>
           <w:rStyle w:val="VerbatimStringTok"/>
         </w:rPr>
-        <w:t xml:space="preserve">{TP + FN}$'</w:t>
+        <w:t xml:space="preserve">rac{TP}{TP </w:t>
+      </w:r>
+      <w:r>
+        <w:rPr>
+          <w:rStyle w:val="OperatorTok"/>
+        </w:rPr>
+        <w:t xml:space="preserve">+</w:t>
+      </w:r>
+      <w:r>
+        <w:rPr>
+          <w:rStyle w:val="VerbatimStringTok"/>
+        </w:rPr>
+        <w:t xml:space="preserve"> FN}</w:t>
+      </w:r>
+      <w:r>
+        <w:rPr>
+          <w:rStyle w:val="DecValTok"/>
+        </w:rPr>
+        <w:t xml:space="preserve">$</w:t>
+      </w:r>
+      <w:r>
+        <w:rPr>
+          <w:rStyle w:val="VerbatimStringTok"/>
+        </w:rPr>
+        <w:t xml:space="preserve">'</w:t>
       </w:r>
       <w:r>
         <w:rPr>
@@ -2439,19 +2529,49 @@
         <w:rPr>
           <w:rStyle w:val="VerbatimStringTok"/>
         </w:rPr>
-        <w:t xml:space="preserve">r'Type II Error rate= $\frac</w:t>
-      </w:r>
-      <w:r>
-        <w:rPr>
-          <w:rStyle w:val="SpecialCharTok"/>
-        </w:rPr>
-        <w:t xml:space="preserve">{FN}</w:t>
+        <w:t xml:space="preserve">r'Type II Error rate= </w:t>
+      </w:r>
+      <w:r>
+        <w:rPr>
+          <w:rStyle w:val="DecValTok"/>
+        </w:rPr>
+        <w:t xml:space="preserve">$</w:t>
+      </w:r>
+      <w:r>
+        <w:rPr>
+          <w:rStyle w:val="CharTok"/>
+        </w:rPr>
+        <w:t xml:space="preserve">\f</w:t>
       </w:r>
       <w:r>
         <w:rPr>
           <w:rStyle w:val="VerbatimStringTok"/>
         </w:rPr>
-        <w:t xml:space="preserve">{TP + FN}$'</w:t>
+        <w:t xml:space="preserve">rac{FN}{TP </w:t>
+      </w:r>
+      <w:r>
+        <w:rPr>
+          <w:rStyle w:val="OperatorTok"/>
+        </w:rPr>
+        <w:t xml:space="preserve">+</w:t>
+      </w:r>
+      <w:r>
+        <w:rPr>
+          <w:rStyle w:val="VerbatimStringTok"/>
+        </w:rPr>
+        <w:t xml:space="preserve"> FN}</w:t>
+      </w:r>
+      <w:r>
+        <w:rPr>
+          <w:rStyle w:val="DecValTok"/>
+        </w:rPr>
+        <w:t xml:space="preserve">$</w:t>
+      </w:r>
+      <w:r>
+        <w:rPr>
+          <w:rStyle w:val="VerbatimStringTok"/>
+        </w:rPr>
+        <w:t xml:space="preserve">'</w:t>
       </w:r>
       <w:r>
         <w:rPr>
@@ -2562,19 +2682,49 @@
         <w:rPr>
           <w:rStyle w:val="VerbatimStringTok"/>
         </w:rPr>
-        <w:t xml:space="preserve">r'TNR=Specificity= $\frac</w:t>
-      </w:r>
-      <w:r>
-        <w:rPr>
-          <w:rStyle w:val="SpecialCharTok"/>
-        </w:rPr>
-        <w:t xml:space="preserve">{TN}</w:t>
+        <w:t xml:space="preserve">r'TNR=Specificity= </w:t>
+      </w:r>
+      <w:r>
+        <w:rPr>
+          <w:rStyle w:val="DecValTok"/>
+        </w:rPr>
+        <w:t xml:space="preserve">$</w:t>
+      </w:r>
+      <w:r>
+        <w:rPr>
+          <w:rStyle w:val="CharTok"/>
+        </w:rPr>
+        <w:t xml:space="preserve">\f</w:t>
       </w:r>
       <w:r>
         <w:rPr>
           <w:rStyle w:val="VerbatimStringTok"/>
         </w:rPr>
-        <w:t xml:space="preserve">{TN + FP}$'</w:t>
+        <w:t xml:space="preserve">rac{TN}{TN </w:t>
+      </w:r>
+      <w:r>
+        <w:rPr>
+          <w:rStyle w:val="OperatorTok"/>
+        </w:rPr>
+        <w:t xml:space="preserve">+</w:t>
+      </w:r>
+      <w:r>
+        <w:rPr>
+          <w:rStyle w:val="VerbatimStringTok"/>
+        </w:rPr>
+        <w:t xml:space="preserve"> FP}</w:t>
+      </w:r>
+      <w:r>
+        <w:rPr>
+          <w:rStyle w:val="DecValTok"/>
+        </w:rPr>
+        <w:t xml:space="preserve">$</w:t>
+      </w:r>
+      <w:r>
+        <w:rPr>
+          <w:rStyle w:val="VerbatimStringTok"/>
+        </w:rPr>
+        <w:t xml:space="preserve">'</w:t>
       </w:r>
       <w:r>
         <w:rPr>
@@ -2796,19 +2946,49 @@
         <w:rPr>
           <w:rStyle w:val="VerbatimStringTok"/>
         </w:rPr>
-        <w:t xml:space="preserve">r'FPR= $\frac</w:t>
-      </w:r>
-      <w:r>
-        <w:rPr>
-          <w:rStyle w:val="SpecialCharTok"/>
-        </w:rPr>
-        <w:t xml:space="preserve">{FP}</w:t>
+        <w:t xml:space="preserve">r'FPR= </w:t>
+      </w:r>
+      <w:r>
+        <w:rPr>
+          <w:rStyle w:val="DecValTok"/>
+        </w:rPr>
+        <w:t xml:space="preserve">$</w:t>
+      </w:r>
+      <w:r>
+        <w:rPr>
+          <w:rStyle w:val="CharTok"/>
+        </w:rPr>
+        <w:t xml:space="preserve">\f</w:t>
       </w:r>
       <w:r>
         <w:rPr>
           <w:rStyle w:val="VerbatimStringTok"/>
         </w:rPr>
-        <w:t xml:space="preserve">{TN + FP}$'</w:t>
+        <w:t xml:space="preserve">rac{FP}{TN </w:t>
+      </w:r>
+      <w:r>
+        <w:rPr>
+          <w:rStyle w:val="OperatorTok"/>
+        </w:rPr>
+        <w:t xml:space="preserve">+</w:t>
+      </w:r>
+      <w:r>
+        <w:rPr>
+          <w:rStyle w:val="VerbatimStringTok"/>
+        </w:rPr>
+        <w:t xml:space="preserve"> FP}</w:t>
+      </w:r>
+      <w:r>
+        <w:rPr>
+          <w:rStyle w:val="DecValTok"/>
+        </w:rPr>
+        <w:t xml:space="preserve">$</w:t>
+      </w:r>
+      <w:r>
+        <w:rPr>
+          <w:rStyle w:val="VerbatimStringTok"/>
+        </w:rPr>
+        <w:t xml:space="preserve">'</w:t>
       </w:r>
       <w:r>
         <w:rPr>
@@ -3048,7 +3228,85 @@
         <w:rPr>
           <w:rStyle w:val="VerbatimStringTok"/>
         </w:rPr>
-        <w:t xml:space="preserve">r'Accuracy= $\frac{TP + TN}{TP+TN+FP+FN}$'</w:t>
+        <w:t xml:space="preserve">r'Accuracy= </w:t>
+      </w:r>
+      <w:r>
+        <w:rPr>
+          <w:rStyle w:val="DecValTok"/>
+        </w:rPr>
+        <w:t xml:space="preserve">$</w:t>
+      </w:r>
+      <w:r>
+        <w:rPr>
+          <w:rStyle w:val="CharTok"/>
+        </w:rPr>
+        <w:t xml:space="preserve">\f</w:t>
+      </w:r>
+      <w:r>
+        <w:rPr>
+          <w:rStyle w:val="VerbatimStringTok"/>
+        </w:rPr>
+        <w:t xml:space="preserve">rac{TP </w:t>
+      </w:r>
+      <w:r>
+        <w:rPr>
+          <w:rStyle w:val="OperatorTok"/>
+        </w:rPr>
+        <w:t xml:space="preserve">+</w:t>
+      </w:r>
+      <w:r>
+        <w:rPr>
+          <w:rStyle w:val="VerbatimStringTok"/>
+        </w:rPr>
+        <w:t xml:space="preserve"> TN}{TP</w:t>
+      </w:r>
+      <w:r>
+        <w:rPr>
+          <w:rStyle w:val="OperatorTok"/>
+        </w:rPr>
+        <w:t xml:space="preserve">+</w:t>
+      </w:r>
+      <w:r>
+        <w:rPr>
+          <w:rStyle w:val="VerbatimStringTok"/>
+        </w:rPr>
+        <w:t xml:space="preserve">TN</w:t>
+      </w:r>
+      <w:r>
+        <w:rPr>
+          <w:rStyle w:val="OperatorTok"/>
+        </w:rPr>
+        <w:t xml:space="preserve">+</w:t>
+      </w:r>
+      <w:r>
+        <w:rPr>
+          <w:rStyle w:val="VerbatimStringTok"/>
+        </w:rPr>
+        <w:t xml:space="preserve">FP</w:t>
+      </w:r>
+      <w:r>
+        <w:rPr>
+          <w:rStyle w:val="OperatorTok"/>
+        </w:rPr>
+        <w:t xml:space="preserve">+</w:t>
+      </w:r>
+      <w:r>
+        <w:rPr>
+          <w:rStyle w:val="VerbatimStringTok"/>
+        </w:rPr>
+        <w:t xml:space="preserve">FN}</w:t>
+      </w:r>
+      <w:r>
+        <w:rPr>
+          <w:rStyle w:val="DecValTok"/>
+        </w:rPr>
+        <w:t xml:space="preserve">$</w:t>
+      </w:r>
+      <w:r>
+        <w:rPr>
+          <w:rStyle w:val="VerbatimStringTok"/>
+        </w:rPr>
+        <w:t xml:space="preserve">'</w:t>
       </w:r>
       <w:r>
         <w:rPr>
@@ -10135,6 +10393,9 @@
       <w:pPr>
         <w:pStyle w:val="BodyText"/>
       </w:pPr>
+      <w:r>
+        <w:t xml:space="preserve"> </w:t>
+      </w:r>
     </w:p>
     <w:p>
       <w:pPr>
@@ -10145,6 +10406,9 @@
       <w:pPr>
         <w:pStyle w:val="BodyText"/>
       </w:pPr>
+      <w:r>
+        <w:t xml:space="preserve"> </w:t>
+      </w:r>
     </w:p>
     <w:p>
       <w:pPr>
@@ -10155,6 +10419,9 @@
       <w:pPr>
         <w:pStyle w:val="BodyText"/>
       </w:pPr>
+      <w:r>
+        <w:t xml:space="preserve"> </w:t>
+      </w:r>
     </w:p>
     <w:bookmarkStart w:id="59" w:name="fb-root"/>
     <w:bookmarkEnd w:id="59"/>
@@ -10178,7 +10445,11 @@
       </w:r>
     </w:p>
     <w:bookmarkEnd w:id="60"/>
-    <w:sectPr/>
+    <w:sectPr>
+      <w:footnotePr>
+        <w:numRestart w:val="eachSect"/>
+      </w:footnotePr>
+    </w:sectPr>
   </w:body>
 </w:document>
 </file>
@@ -10580,8 +10851,6 @@
     </w:pPr>
     <w:rPr>
       <w:rFonts w:asciiTheme="majorHAnsi" w:cstheme="majorBidi" w:eastAsiaTheme="majorEastAsia" w:hAnsiTheme="majorHAnsi"/>
-      <w:spacing w:val="-10"/>
-      <w:kern w:val="28"/>
       <w:sz w:val="56"/>
       <w:szCs w:val="56"/>
     </w:rPr>
@@ -10594,8 +10863,6 @@
     <w:rsid w:val="00A10FD9"/>
     <w:rPr>
       <w:rFonts w:asciiTheme="majorHAnsi" w:cstheme="majorBidi" w:eastAsiaTheme="majorEastAsia" w:hAnsiTheme="majorHAnsi"/>
-      <w:spacing w:val="-10"/>
-      <w:kern w:val="28"/>
       <w:sz w:val="56"/>
       <w:szCs w:val="56"/>
     </w:rPr>
@@ -10636,23 +10903,31 @@
   </w:style>
   <w:style w:customStyle="1" w:styleId="Author" w:type="paragraph">
     <w:name w:val="Author"/>
+    <w:basedOn w:val="Title"/>
     <w:next w:val="BodyText"/>
     <w:qFormat/>
     <w:pPr>
       <w:keepNext/>
       <w:keepLines/>
-      <w:jc w:val="center"/>
     </w:pPr>
+    <w:rPr>
+      <w:sz w:val="24"/>
+      <w:szCs w:val="24"/>
+    </w:rPr>
   </w:style>
   <w:style w:styleId="Date" w:type="paragraph">
     <w:name w:val="Date"/>
+    <w:basedOn w:val="Title"/>
     <w:next w:val="BodyText"/>
     <w:qFormat/>
     <w:pPr>
       <w:keepNext/>
       <w:keepLines/>
-      <w:jc w:val="center"/>
     </w:pPr>
+    <w:rPr>
+      <w:sz w:val="24"/>
+      <w:szCs w:val="24"/>
+    </w:rPr>
   </w:style>
   <w:style w:customStyle="1" w:styleId="AbstractTitle" w:type="paragraph">
     <w:name w:val="Abstract Title"/>
